--- a/ПЗ.docx
+++ b/ПЗ.docx
@@ -370,7 +370,6 @@
         <w:spacing w:after="120"/>
         <w:jc w:val="center"/>
         <w:rPr>
-          <w:rFonts w:ascii="Arial" w:hAnsi="Arial" w:cs="Arial"/>
           <w:sz w:val="24"/>
           <w:szCs w:val="24"/>
           <w:lang w:eastAsia="en-US"/>
@@ -378,7 +377,6 @@
       </w:pPr>
       <w:r>
         <w:rPr>
-          <w:rFonts w:ascii="Arial" w:hAnsi="Arial" w:cs="Arial"/>
           <w:sz w:val="24"/>
           <w:szCs w:val="24"/>
           <w:lang w:eastAsia="en-US"/>
@@ -980,9 +978,6 @@
         <w:t>2</w:t>
       </w:r>
       <w:r>
-        <w:rPr>
-          <w:lang w:val="en-US"/>
-        </w:rPr>
         <w:t>4</w:t>
       </w:r>
       <w:r>
@@ -1020,9 +1015,6 @@
       <w:pPr>
         <w:pStyle w:val="tdtext"/>
       </w:pPr>
-      <w:r>
-        <w:t xml:space="preserve">Ключевые слова: </w:t>
-      </w:r>
       <w:r>
         <w:t>ЛОКАЛЬНАЯ ВЫЧИСЛИТЕЛЬНАЯ СЕТЬ (ЛВС), ПРОЕКТИРОВАНИЕ ЛВС, КОРПОРАТИВНАЯ СЕТЬ, ФИЗИЧЕСКИЙ УРОВЕНЬ ЛВС, СЕТЕВОЙ УРОВЕНЬ ЛВС, VLAN, МАРШРУТИЗАЦИЯ, ОБОРУДОВАНИЕ ЛВС, CISCO PACKET TRACER, ТЕСТИРОВАНИЕ ЛВС</w:t>
       </w:r>
@@ -3223,7 +3215,6 @@
       </w:pPr>
       <w:bookmarkStart w:id="4" w:name="_Toc152352681"/>
       <w:r>
-        <w:lastRenderedPageBreak/>
         <w:t>Схема ЛВС организации</w:t>
       </w:r>
       <w:bookmarkEnd w:id="4"/>
@@ -3466,7 +3457,6 @@
         <w:pStyle w:val="tdillustration"/>
       </w:pPr>
       <w:r>
-        <w:lastRenderedPageBreak/>
         <w:drawing>
           <wp:inline distT="0" distB="0" distL="0" distR="0" wp14:anchorId="366784D5" wp14:editId="2734633A">
             <wp:extent cx="6120130" cy="2716530"/>
@@ -3891,7 +3881,7 @@
       </w:pPr>
       <w:r>
         <w:drawing>
-          <wp:inline distT="0" distB="0" distL="0" distR="0" wp14:anchorId="12746466" wp14:editId="63A7A993">
+          <wp:inline distT="0" distB="0" distL="0" distR="0" wp14:anchorId="12746466" wp14:editId="750A5DEE">
             <wp:extent cx="6120130" cy="3489960"/>
             <wp:effectExtent l="19050" t="19050" r="13970" b="15240"/>
             <wp:docPr id="1488043294" name="Рисунок 1"/>
@@ -3982,7 +3972,6 @@
       </w:pPr>
       <w:bookmarkStart w:id="9" w:name="_Toc152352686"/>
       <w:r>
-        <w:lastRenderedPageBreak/>
         <w:t>Таблица</w:t>
       </w:r>
       <w:r>
@@ -9687,7 +9676,6 @@
           <w:sz w:val="22"/>
           <w:szCs w:val="22"/>
         </w:rPr>
-        <w:lastRenderedPageBreak/>
         <w:t>Продолжение Таблицы 3</w:t>
       </w:r>
     </w:p>
@@ -11509,7 +11497,6 @@
       </w:pPr>
       <w:bookmarkStart w:id="11" w:name="_Toc152352688"/>
       <w:r>
-        <w:lastRenderedPageBreak/>
         <w:t>Расчет стоимости проекта</w:t>
       </w:r>
       <w:bookmarkEnd w:id="11"/>
@@ -12748,7 +12735,6 @@
               <w:pStyle w:val="tdtabletext"/>
             </w:pPr>
             <w:r>
-              <w:lastRenderedPageBreak/>
               <w:t>Точка доступа</w:t>
             </w:r>
           </w:p>
@@ -13859,7 +13845,6 @@
           <w:sz w:val="22"/>
           <w:szCs w:val="22"/>
         </w:rPr>
-        <w:lastRenderedPageBreak/>
         <w:t xml:space="preserve">Продолжение Таблицы </w:t>
       </w:r>
       <w:r>
@@ -15645,7 +15630,6 @@
       </w:pPr>
       <w:bookmarkStart w:id="16" w:name="_Toc152352693"/>
       <w:r>
-        <w:lastRenderedPageBreak/>
         <w:t>Тестирование разработанной модели</w:t>
       </w:r>
       <w:bookmarkEnd w:id="16"/>
@@ -15830,7 +15814,6 @@
         <w:pStyle w:val="tdillustration"/>
       </w:pPr>
       <w:r>
-        <w:lastRenderedPageBreak/>
         <w:drawing>
           <wp:inline distT="0" distB="0" distL="0" distR="0" wp14:anchorId="32C05167" wp14:editId="7007B94F">
             <wp:extent cx="5318760" cy="3573780"/>
@@ -15983,7 +15966,6 @@
         <w:pStyle w:val="tdillustration"/>
       </w:pPr>
       <w:r>
-        <w:lastRenderedPageBreak/>
         <w:drawing>
           <wp:inline distT="0" distB="0" distL="0" distR="0" wp14:anchorId="2E242040" wp14:editId="560CB0C3">
             <wp:extent cx="5318760" cy="2849880"/>
@@ -16136,7 +16118,6 @@
         <w:pStyle w:val="tdillustration"/>
       </w:pPr>
       <w:r>
-        <w:lastRenderedPageBreak/>
         <w:drawing>
           <wp:inline distT="0" distB="0" distL="0" distR="0" wp14:anchorId="22B7EA88" wp14:editId="02C66E92">
             <wp:extent cx="5364480" cy="2834640"/>
@@ -16299,7 +16280,6 @@
         <w:pStyle w:val="tdillustration"/>
       </w:pPr>
       <w:r>
-        <w:lastRenderedPageBreak/>
         <w:drawing>
           <wp:inline distT="0" distB="0" distL="0" distR="0" wp14:anchorId="587AD70D" wp14:editId="66330131">
             <wp:extent cx="5349240" cy="3169920"/>
@@ -16371,7 +16351,7 @@
       </w:pPr>
       <w:r>
         <w:drawing>
-          <wp:inline distT="0" distB="0" distL="0" distR="0" wp14:anchorId="41900701" wp14:editId="0632BDCA">
+          <wp:inline distT="0" distB="0" distL="0" distR="0" wp14:anchorId="41900701" wp14:editId="100042AB">
             <wp:extent cx="6120130" cy="2740660"/>
             <wp:effectExtent l="19050" t="19050" r="13970" b="21590"/>
             <wp:docPr id="328521360" name="Рисунок 12"/>
@@ -16476,7 +16456,6 @@
         <w:rPr>
           <w:rFonts w:ascii="Times New Roman" w:hAnsi="Times New Roman"/>
         </w:rPr>
-        <w:lastRenderedPageBreak/>
         <w:t>ЗАКЛЮЧЕНИЕ</w:t>
       </w:r>
       <w:bookmarkEnd w:id="17"/>
@@ -16566,7 +16545,6 @@
         <w:rPr>
           <w:rFonts w:ascii="Times New Roman" w:hAnsi="Times New Roman"/>
         </w:rPr>
-        <w:lastRenderedPageBreak/>
         <w:t>СПИСОК ИСПОЛЬЗОВАННЫХ ИСТОЧНИКОВ</w:t>
       </w:r>
       <w:bookmarkEnd w:id="18"/>
@@ -16841,7 +16819,6 @@
         <w:rPr>
           <w:rFonts w:ascii="Times New Roman" w:hAnsi="Times New Roman"/>
         </w:rPr>
-        <w:lastRenderedPageBreak/>
         <w:t>ПРИЛОЖЕНИ</w:t>
       </w:r>
       <w:r>
@@ -21458,6 +21435,12 @@
 </file>
 
 <file path=customXml/item1.xml><?xml version="1.0" encoding="utf-8"?>
+<p:properties xmlns:p="http://schemas.microsoft.com/office/2006/metadata/properties" xmlns:xsi="http://www.w3.org/2001/XMLSchema-instance" xmlns:pc="http://schemas.microsoft.com/office/infopath/2007/PartnerControls">
+  <documentManagement/>
+</p:properties>
+</file>
+
+<file path=customXml/item2.xml><?xml version="1.0" encoding="utf-8"?>
 <ct:contentTypeSchema xmlns:ct="http://schemas.microsoft.com/office/2006/metadata/contentType" xmlns:ma="http://schemas.microsoft.com/office/2006/metadata/properties/metaAttributes" ct:_="" ma:_="" ma:contentTypeName="Документ" ma:contentTypeID="0x01010021B9D911046F7B4CBB720F7F9CE62705" ma:contentTypeVersion="0" ma:contentTypeDescription="Создание документа." ma:contentTypeScope="" ma:versionID="f80155d847e009baef3819be4182e929">
   <xsd:schema xmlns:xsd="http://www.w3.org/2001/XMLSchema" xmlns:xs="http://www.w3.org/2001/XMLSchema" xmlns:p="http://schemas.microsoft.com/office/2006/metadata/properties" targetNamespace="http://schemas.microsoft.com/office/2006/metadata/properties" ma:root="true" ma:fieldsID="89d58f4857a619b7c345529988bca397">
     <xsd:element name="properties">
@@ -21571,12 +21554,6 @@
 </ct:contentTypeSchema>
 </file>
 
-<file path=customXml/item2.xml><?xml version="1.0" encoding="utf-8"?>
-<p:properties xmlns:p="http://schemas.microsoft.com/office/2006/metadata/properties" xmlns:xsi="http://www.w3.org/2001/XMLSchema-instance" xmlns:pc="http://schemas.microsoft.com/office/infopath/2007/PartnerControls">
-  <documentManagement/>
-</p:properties>
-</file>
-
 <file path=customXml/item3.xml><?xml version="1.0" encoding="utf-8"?>
 <?mso-contentType ?>
 <FormTemplates xmlns="http://schemas.microsoft.com/sharepoint/v3/contenttype/forms">
@@ -21587,6 +21564,15 @@
 </file>
 
 <file path=customXml/itemProps1.xml><?xml version="1.0" encoding="utf-8"?>
+<ds:datastoreItem xmlns:ds="http://schemas.openxmlformats.org/officeDocument/2006/customXml" ds:itemID="{87883DED-E777-472A-A4AD-DA60A3014B89}">
+  <ds:schemaRefs>
+    <ds:schemaRef ds:uri="http://schemas.microsoft.com/office/2006/metadata/properties"/>
+    <ds:schemaRef ds:uri="http://schemas.microsoft.com/office/infopath/2007/PartnerControls"/>
+  </ds:schemaRefs>
+</ds:datastoreItem>
+</file>
+
+<file path=customXml/itemProps2.xml><?xml version="1.0" encoding="utf-8"?>
 <ds:datastoreItem xmlns:ds="http://schemas.openxmlformats.org/officeDocument/2006/customXml" ds:itemID="{F9007F82-79BC-4FCB-B41C-42EB093370B8}">
   <ds:schemaRefs>
     <ds:schemaRef ds:uri="http://schemas.microsoft.com/office/2006/metadata/contentType"/>
@@ -21602,15 +21588,6 @@
 </ds:datastoreItem>
 </file>
 
-<file path=customXml/itemProps2.xml><?xml version="1.0" encoding="utf-8"?>
-<ds:datastoreItem xmlns:ds="http://schemas.openxmlformats.org/officeDocument/2006/customXml" ds:itemID="{87883DED-E777-472A-A4AD-DA60A3014B89}">
-  <ds:schemaRefs>
-    <ds:schemaRef ds:uri="http://schemas.microsoft.com/office/2006/metadata/properties"/>
-    <ds:schemaRef ds:uri="http://schemas.microsoft.com/office/infopath/2007/PartnerControls"/>
-  </ds:schemaRefs>
-</ds:datastoreItem>
-</file>
-
 <file path=customXml/itemProps3.xml><?xml version="1.0" encoding="utf-8"?>
 <ds:datastoreItem xmlns:ds="http://schemas.openxmlformats.org/officeDocument/2006/customXml" ds:itemID="{A951012E-2B66-4D9F-B478-E911BDEE65B3}">
   <ds:schemaRefs>

--- a/ПЗ.docx
+++ b/ПЗ.docx
@@ -3928,6 +3928,10 @@
     <w:p>
       <w:pPr>
         <w:pStyle w:val="tdorderedlistlevel1"/>
+        <w:numPr>
+          <w:ilvl w:val="0"/>
+          <w:numId w:val="20"/>
+        </w:numPr>
       </w:pPr>
       <w:r>
         <w:t>Подключение к провайдеру:</w:t>
@@ -4286,7 +4290,7 @@
       </w:pPr>
       <w:r>
         <w:drawing>
-          <wp:inline distT="0" distB="0" distL="0" distR="0" wp14:anchorId="12746466" wp14:editId="69F4E7F8">
+          <wp:inline distT="0" distB="0" distL="0" distR="0" wp14:anchorId="12746466" wp14:editId="79406E84">
             <wp:extent cx="6120130" cy="3489960"/>
             <wp:effectExtent l="19050" t="19050" r="13970" b="15240"/>
             <wp:docPr id="1488043294" name="Рисунок 1"/>
@@ -12892,7 +12896,13 @@
         <w:fldChar w:fldCharType="begin"/>
       </w:r>
       <w:r>
-        <w:instrText xml:space="preserve"> LINK Excel.Sheet.12 "C:\\Users\\runov\\Desktop\\институт\\работы\\!лабораторные\\Сети и системы передачи информации\\КР (Сети)\\4 этап (стоимость)\\Расчет.xlsx" "Марки!R1C2:R17C5" \a \f 5 \h  \* MERGEFORMAT </w:instrText>
+        <w:instrText xml:space="preserve"> LINK </w:instrText>
+      </w:r>
+      <w:r>
+        <w:instrText xml:space="preserve">Excel.Sheet.12 "C:\\Users\\runov\\Desktop\\институт\\работы\\!лабораторные\\Сети и системы передачи информации\\КР (Сети)\\4 этап (стоимость)\\Расчет.xlsx" Марки!R1C2:R17C5 </w:instrText>
+      </w:r>
+      <w:r>
+        <w:instrText xml:space="preserve">\a \f 5 \h  \* MERGEFORMAT </w:instrText>
       </w:r>
       <w:r>
         <w:fldChar w:fldCharType="separate"/>
@@ -16395,7 +16405,13 @@
         <w:t>13</w:t>
       </w:r>
       <w:r>
-        <w:t xml:space="preserve"> представлены результаты тестирования основных возможностей разработанность сети.</w:t>
+        <w:t xml:space="preserve"> представлены результаты тестирования основных возможностей разработанно</w:t>
+      </w:r>
+      <w:r>
+        <w:t>й</w:t>
+      </w:r>
+      <w:r>
+        <w:t xml:space="preserve"> сети.</w:t>
       </w:r>
     </w:p>
     <w:p>
@@ -17105,7 +17121,7 @@
       </w:pPr>
       <w:r>
         <w:drawing>
-          <wp:inline distT="0" distB="0" distL="0" distR="0" wp14:anchorId="41900701" wp14:editId="79E53A27">
+          <wp:inline distT="0" distB="0" distL="0" distR="0" wp14:anchorId="41900701" wp14:editId="7307471F">
             <wp:extent cx="6120130" cy="2740660"/>
             <wp:effectExtent l="19050" t="19050" r="13970" b="21590"/>
             <wp:docPr id="328521360" name="Рисунок 12"/>
@@ -17399,21 +17415,7 @@
           <w:lang w:val="en-US"/>
         </w:rPr>
         <w:tab/>
-        <w:t xml:space="preserve">Configure Basic AAA on an Access Server. – URL: https://www.cisco.com/c/en/us/support/docs/security-vpn/terminal-access-controller-access-control-system-tacacs-/10384-security.html (date accessed: 27.11.2023). – </w:t>
-      </w:r>
-      <w:proofErr w:type="gramStart"/>
-      <w:r>
-        <w:rPr>
-          <w:lang w:val="en-US"/>
-        </w:rPr>
-        <w:t>Text :</w:t>
-      </w:r>
-      <w:proofErr w:type="gramEnd"/>
-      <w:r>
-        <w:rPr>
-          <w:lang w:val="en-US"/>
-        </w:rPr>
-        <w:t xml:space="preserve"> electronic.</w:t>
+        <w:t>Configure Basic AAA on an Access Server. – URL: https://www.cisco.com/c/en/us/support/docs/security-vpn/terminal-access-controller-access-control-system-tacacs-/10384-security.html (date accessed: 27.11.2023). – Text : electronic.</w:t>
       </w:r>
     </w:p>
     <w:p>
@@ -17434,21 +17436,7 @@
           <w:lang w:val="en-US"/>
         </w:rPr>
         <w:tab/>
-        <w:t xml:space="preserve">Router on a stick / </w:t>
-      </w:r>
-      <w:proofErr w:type="gramStart"/>
-      <w:r>
-        <w:rPr>
-          <w:lang w:val="en-US"/>
-        </w:rPr>
-        <w:t>Text :</w:t>
-      </w:r>
-      <w:proofErr w:type="gramEnd"/>
-      <w:r>
-        <w:rPr>
-          <w:lang w:val="en-US"/>
-        </w:rPr>
-        <w:t xml:space="preserve"> electronic // Wikipedia / Page Version ID: 1159917645. – 2023. – URL: https://en.wikipedia.org/w/index.php?title=Router_on_a_stick&amp;oldid=1159917645 (date accessed: 27.11.2023).</w:t>
+        <w:t>Router on a stick / Text : electronic // Wikipedia / Page Version ID: 1159917645. – 2023. – URL: https://en.wikipedia.org/w/index.php?title=Router_on_a_stick&amp;oldid=1159917645 (date accessed: 27.11.2023).</w:t>
       </w:r>
     </w:p>
     <w:p>
@@ -17469,21 +17457,7 @@
           <w:lang w:val="en-US"/>
         </w:rPr>
         <w:tab/>
-        <w:t xml:space="preserve">Basic configuration of Adaptive Security Appliance (ASA). – 2018. – URL: https://www.geeksforgeeks.org/basic-configuration-of-adaptive-security-appliance-asa/ (date accessed: 27.11.2023). – </w:t>
-      </w:r>
-      <w:proofErr w:type="gramStart"/>
-      <w:r>
-        <w:rPr>
-          <w:lang w:val="en-US"/>
-        </w:rPr>
-        <w:t>Text :</w:t>
-      </w:r>
-      <w:proofErr w:type="gramEnd"/>
-      <w:r>
-        <w:rPr>
-          <w:lang w:val="en-US"/>
-        </w:rPr>
-        <w:t xml:space="preserve"> electronic.</w:t>
+        <w:t>Basic configuration of Adaptive Security Appliance (ASA). – 2018. – URL: https://www.geeksforgeeks.org/basic-configuration-of-adaptive-security-appliance-asa/ (date accessed: 27.11.2023). – Text : electronic.</w:t>
       </w:r>
     </w:p>
     <w:p>
@@ -17504,21 +17478,7 @@
           <w:lang w:val="en-US"/>
         </w:rPr>
         <w:tab/>
-        <w:t xml:space="preserve">Configuration of Router on a stick. – 2018. – URL: https://www.geeksforgeeks.org/configuration-of-router-on-a-stick/ (date accessed: 27.11.2023). – </w:t>
-      </w:r>
-      <w:proofErr w:type="gramStart"/>
-      <w:r>
-        <w:rPr>
-          <w:lang w:val="en-US"/>
-        </w:rPr>
-        <w:t>Text :</w:t>
-      </w:r>
-      <w:proofErr w:type="gramEnd"/>
-      <w:r>
-        <w:rPr>
-          <w:lang w:val="en-US"/>
-        </w:rPr>
-        <w:t xml:space="preserve"> electronic.</w:t>
+        <w:t>Configuration of Router on a stick. – 2018. – URL: https://www.geeksforgeeks.org/configuration-of-router-on-a-stick/ (date accessed: 27.11.2023). – Text : electronic.</w:t>
       </w:r>
     </w:p>
     <w:p>
@@ -17539,21 +17499,7 @@
           <w:lang w:val="en-US"/>
         </w:rPr>
         <w:tab/>
-        <w:t xml:space="preserve">Configuring NAT For IP Address Conservation in Cisco. – 2022. – URL: https://www.geeksforgeeks.org/configuring-nat-for-ip-address-conservation-in-cisco/ (date accessed: 27.11.2023). – </w:t>
-      </w:r>
-      <w:proofErr w:type="gramStart"/>
-      <w:r>
-        <w:rPr>
-          <w:lang w:val="en-US"/>
-        </w:rPr>
-        <w:t>Text :</w:t>
-      </w:r>
-      <w:proofErr w:type="gramEnd"/>
-      <w:r>
-        <w:rPr>
-          <w:lang w:val="en-US"/>
-        </w:rPr>
-        <w:t xml:space="preserve"> electronic.</w:t>
+        <w:t>Configuring NAT For IP Address Conservation in Cisco. – 2022. – URL: https://www.geeksforgeeks.org/configuring-nat-for-ip-address-conservation-in-cisco/ (date accessed: 27.11.2023). – Text : electronic.</w:t>
       </w:r>
     </w:p>
     <w:p>
@@ -17574,21 +17520,7 @@
           <w:lang w:val="en-US"/>
         </w:rPr>
         <w:tab/>
-        <w:t xml:space="preserve">Dynamic NAT Configuration in Cisco. – 2022. – URL: https://www.geeksforgeeks.org/dynamic-nat-configuration-in-cisco/ (date accessed: 27.11.2023). – </w:t>
-      </w:r>
-      <w:proofErr w:type="gramStart"/>
-      <w:r>
-        <w:rPr>
-          <w:lang w:val="en-US"/>
-        </w:rPr>
-        <w:t>Text :</w:t>
-      </w:r>
-      <w:proofErr w:type="gramEnd"/>
-      <w:r>
-        <w:rPr>
-          <w:lang w:val="en-US"/>
-        </w:rPr>
-        <w:t xml:space="preserve"> electronic.</w:t>
+        <w:t>Dynamic NAT Configuration in Cisco. – 2022. – URL: https://www.geeksforgeeks.org/dynamic-nat-configuration-in-cisco/ (date accessed: 27.11.2023). – Text : electronic.</w:t>
       </w:r>
     </w:p>
     <w:p>
@@ -17636,21 +17568,7 @@
         <w:rPr>
           <w:lang w:val="en-US"/>
         </w:rPr>
-        <w:t xml:space="preserve">. – 2019. – URL: https://www.astound.com/business/smb-insights/key-elements-of-lan/ (date accessed: 27.11.2023). – </w:t>
-      </w:r>
-      <w:proofErr w:type="gramStart"/>
-      <w:r>
-        <w:rPr>
-          <w:lang w:val="en-US"/>
-        </w:rPr>
-        <w:t>Text :</w:t>
-      </w:r>
-      <w:proofErr w:type="gramEnd"/>
-      <w:r>
-        <w:rPr>
-          <w:lang w:val="en-US"/>
-        </w:rPr>
-        <w:t xml:space="preserve"> electronic.</w:t>
+        <w:t>. – 2019. – URL: https://www.astound.com/business/smb-insights/key-elements-of-lan/ (date accessed: 27.11.2023). – Text : electronic.</w:t>
       </w:r>
     </w:p>
     <w:p>
@@ -17672,21 +17590,7 @@
           <w:lang w:val="en-US"/>
         </w:rPr>
         <w:tab/>
-        <w:t xml:space="preserve">Virtual LAN (VLAN). – 2018. – URL: https://www.geeksforgeeks.org/virtual-lan-vlan/ (date accessed: 27.11.2023). – </w:t>
-      </w:r>
-      <w:proofErr w:type="gramStart"/>
-      <w:r>
-        <w:rPr>
-          <w:lang w:val="en-US"/>
-        </w:rPr>
-        <w:t>Text :</w:t>
-      </w:r>
-      <w:proofErr w:type="gramEnd"/>
-      <w:r>
-        <w:rPr>
-          <w:lang w:val="en-US"/>
-        </w:rPr>
-        <w:t xml:space="preserve"> electronic.</w:t>
+        <w:t>Virtual LAN (VLAN). – 2018. – URL: https://www.geeksforgeeks.org/virtual-lan-vlan/ (date accessed: 27.11.2023). – Text : electronic.</w:t>
       </w:r>
     </w:p>
     <w:p>
@@ -17707,21 +17611,7 @@
           <w:lang w:val="en-US"/>
         </w:rPr>
         <w:tab/>
-        <w:t xml:space="preserve">What is a DMZ Network in CCNA? – 2022. – URL: https://www.geeksforgeeks.org/what-is-a-dmz-network-in-ccna/ (date accessed: 27.11.2023). – </w:t>
-      </w:r>
-      <w:proofErr w:type="gramStart"/>
-      <w:r>
-        <w:rPr>
-          <w:lang w:val="en-US"/>
-        </w:rPr>
-        <w:t>Text :</w:t>
-      </w:r>
-      <w:proofErr w:type="gramEnd"/>
-      <w:r>
-        <w:rPr>
-          <w:lang w:val="en-US"/>
-        </w:rPr>
-        <w:t xml:space="preserve"> electronic.</w:t>
+        <w:t>What is a DMZ Network in CCNA? – 2022. – URL: https://www.geeksforgeeks.org/what-is-a-dmz-network-in-ccna/ (date accessed: 27.11.2023). – Text : electronic.</w:t>
       </w:r>
     </w:p>
     <w:p>
@@ -17742,21 +17632,7 @@
           <w:lang w:val="en-US"/>
         </w:rPr>
         <w:tab/>
-        <w:t xml:space="preserve">What is a Wireless Access Point? – 2022. – URL: https://www.geeksforgeeks.org/what-is-a-wireless-access-point/ (date accessed: 27.11.2023). – </w:t>
-      </w:r>
-      <w:proofErr w:type="gramStart"/>
-      <w:r>
-        <w:rPr>
-          <w:lang w:val="en-US"/>
-        </w:rPr>
-        <w:t>Text :</w:t>
-      </w:r>
-      <w:proofErr w:type="gramEnd"/>
-      <w:r>
-        <w:rPr>
-          <w:lang w:val="en-US"/>
-        </w:rPr>
-        <w:t xml:space="preserve"> electronic.</w:t>
+        <w:t>What is a Wireless Access Point? – 2022. – URL: https://www.geeksforgeeks.org/what-is-a-wireless-access-point/ (date accessed: 27.11.2023). – Text : electronic.</w:t>
       </w:r>
     </w:p>
     <w:p>
@@ -19985,6 +19861,36 @@
     <w:abstractNumId w:val="7"/>
   </w:num>
   <w:num w:numId="19" w16cid:durableId="798645210">
+    <w:abstractNumId w:val="9"/>
+    <w:lvlOverride w:ilvl="0">
+      <w:startOverride w:val="1"/>
+    </w:lvlOverride>
+    <w:lvlOverride w:ilvl="1">
+      <w:startOverride w:val="1"/>
+    </w:lvlOverride>
+    <w:lvlOverride w:ilvl="2">
+      <w:startOverride w:val="1"/>
+    </w:lvlOverride>
+    <w:lvlOverride w:ilvl="3">
+      <w:startOverride w:val="1"/>
+    </w:lvlOverride>
+    <w:lvlOverride w:ilvl="4">
+      <w:startOverride w:val="1"/>
+    </w:lvlOverride>
+    <w:lvlOverride w:ilvl="5">
+      <w:startOverride w:val="1"/>
+    </w:lvlOverride>
+    <w:lvlOverride w:ilvl="6">
+      <w:startOverride w:val="1"/>
+    </w:lvlOverride>
+    <w:lvlOverride w:ilvl="7">
+      <w:startOverride w:val="1"/>
+    </w:lvlOverride>
+    <w:lvlOverride w:ilvl="8">
+      <w:startOverride w:val="1"/>
+    </w:lvlOverride>
+  </w:num>
+  <w:num w:numId="20" w16cid:durableId="1690792652">
     <w:abstractNumId w:val="9"/>
     <w:lvlOverride w:ilvl="0">
       <w:startOverride w:val="1"/>
@@ -20583,6 +20489,7 @@
   <w:style w:type="character" w:default="1" w:styleId="a2">
     <w:name w:val="Default Paragraph Font"/>
     <w:uiPriority w:val="1"/>
+    <w:semiHidden/>
     <w:unhideWhenUsed/>
   </w:style>
   <w:style w:type="table" w:default="1" w:styleId="a3">
@@ -22455,15 +22362,6 @@
 </file>
 
 <file path=customXml/item2.xml><?xml version="1.0" encoding="utf-8"?>
-<?mso-contentType ?>
-<FormTemplates xmlns="http://schemas.microsoft.com/sharepoint/v3/contenttype/forms">
-  <Display>DocumentLibraryForm</Display>
-  <Edit>DocumentLibraryForm</Edit>
-  <New>DocumentLibraryForm</New>
-</FormTemplates>
-</file>
-
-<file path=customXml/item3.xml><?xml version="1.0" encoding="utf-8"?>
 <ct:contentTypeSchema xmlns:ct="http://schemas.microsoft.com/office/2006/metadata/contentType" xmlns:ma="http://schemas.microsoft.com/office/2006/metadata/properties/metaAttributes" ct:_="" ma:_="" ma:contentTypeName="Документ" ma:contentTypeID="0x01010021B9D911046F7B4CBB720F7F9CE62705" ma:contentTypeVersion="0" ma:contentTypeDescription="Создание документа." ma:contentTypeScope="" ma:versionID="f80155d847e009baef3819be4182e929">
   <xsd:schema xmlns:xsd="http://www.w3.org/2001/XMLSchema" xmlns:xs="http://www.w3.org/2001/XMLSchema" xmlns:p="http://schemas.microsoft.com/office/2006/metadata/properties" targetNamespace="http://schemas.microsoft.com/office/2006/metadata/properties" ma:root="true" ma:fieldsID="89d58f4857a619b7c345529988bca397">
     <xsd:element name="properties">
@@ -22577,6 +22475,15 @@
 </ct:contentTypeSchema>
 </file>
 
+<file path=customXml/item3.xml><?xml version="1.0" encoding="utf-8"?>
+<?mso-contentType ?>
+<FormTemplates xmlns="http://schemas.microsoft.com/sharepoint/v3/contenttype/forms">
+  <Display>DocumentLibraryForm</Display>
+  <Edit>DocumentLibraryForm</Edit>
+  <New>DocumentLibraryForm</New>
+</FormTemplates>
+</file>
+
 <file path=customXml/itemProps1.xml><?xml version="1.0" encoding="utf-8"?>
 <ds:datastoreItem xmlns:ds="http://schemas.openxmlformats.org/officeDocument/2006/customXml" ds:itemID="{87883DED-E777-472A-A4AD-DA60A3014B89}">
   <ds:schemaRefs>
@@ -22587,14 +22494,6 @@
 </file>
 
 <file path=customXml/itemProps2.xml><?xml version="1.0" encoding="utf-8"?>
-<ds:datastoreItem xmlns:ds="http://schemas.openxmlformats.org/officeDocument/2006/customXml" ds:itemID="{A951012E-2B66-4D9F-B478-E911BDEE65B3}">
-  <ds:schemaRefs>
-    <ds:schemaRef ds:uri="http://schemas.microsoft.com/sharepoint/v3/contenttype/forms"/>
-  </ds:schemaRefs>
-</ds:datastoreItem>
-</file>
-
-<file path=customXml/itemProps3.xml><?xml version="1.0" encoding="utf-8"?>
 <ds:datastoreItem xmlns:ds="http://schemas.openxmlformats.org/officeDocument/2006/customXml" ds:itemID="{F9007F82-79BC-4FCB-B41C-42EB093370B8}">
   <ds:schemaRefs>
     <ds:schemaRef ds:uri="http://schemas.microsoft.com/office/2006/metadata/contentType"/>
@@ -22608,4 +22507,12 @@
     <ds:schemaRef ds:uri="http://schemas.microsoft.com/office/infopath/2007/PartnerControls"/>
   </ds:schemaRefs>
 </ds:datastoreItem>
+</file>
+
+<file path=customXml/itemProps3.xml><?xml version="1.0" encoding="utf-8"?>
+<ds:datastoreItem xmlns:ds="http://schemas.openxmlformats.org/officeDocument/2006/customXml" ds:itemID="{A951012E-2B66-4D9F-B478-E911BDEE65B3}">
+  <ds:schemaRefs>
+    <ds:schemaRef ds:uri="http://schemas.microsoft.com/sharepoint/v3/contenttype/forms"/>
+  </ds:schemaRefs>
+</ds:datastoreItem>
 </file>